--- a/doc/Vox zelfstudie inschrijfsysteem beheerdershandleiding.docx
+++ b/doc/Vox zelfstudie inschrijfsysteem beheerdershandleiding.docx
@@ -4708,7 +4708,19 @@
         <w:rPr>
           <w:lang w:eastAsia="nl-NL"/>
         </w:rPr>
-        <w:t>In het veld daaronder zie je de lijst met leerlingen en daarachter de mogelijke tags. De tags zijn in het format dag-uur-docent geschreven. Bijvoorbeeld ma2piet staat voor maandag 2</w:t>
+        <w:t>In het veld daaronder zie je de lijst met leerlingen en daarachter de mogelijke tags. De tags zijn in het format dag-uur-docent geschreven. Bijvoorbeeld ma2</w:t>
+      </w:r>
+      <w:r>
+        <w:rPr>
+          <w:lang w:eastAsia="nl-NL"/>
+        </w:rPr>
+        <w:t>-</w:t>
+      </w:r>
+      <w:r>
+        <w:rPr>
+          <w:lang w:eastAsia="nl-NL"/>
+        </w:rPr>
+        <w:t>piet staat voor maandag 2</w:t>
       </w:r>
       <w:r>
         <w:rPr>
@@ -8648,6 +8660,49 @@
     </w:p>
     <w:p>
       <w:pPr>
+        <w:rPr>
+          <w:lang w:val="en-US" w:eastAsia="nl-NL"/>
+        </w:rPr>
+      </w:pPr>
+      <w:r>
+        <w:rPr>
+          <w:lang w:eastAsia="nl-NL"/>
+        </w:rPr>
+        <w:lastRenderedPageBreak/>
+        <w:br w:type="page"/>
+      </w:r>
+    </w:p>
+    <w:p>
+      <w:pPr>
+        <w:rPr>
+          <w:lang w:val="en-US" w:eastAsia="nl-NL"/>
+        </w:rPr>
+      </w:pPr>
+      <w:r>
+        <w:rPr>
+          <w:lang w:val="en-US" w:eastAsia="nl-NL"/>
+        </w:rPr>
+        <w:lastRenderedPageBreak/>
+        <w:br w:type="page"/>
+      </w:r>
+    </w:p>
+    <w:p>
+      <w:pPr>
+        <w:rPr>
+          <w:lang w:val="en-US" w:eastAsia="nl-NL"/>
+        </w:rPr>
+      </w:pPr>
+    </w:p>
+    <w:p>
+      <w:pPr>
+        <w:pStyle w:val="Lijstalinea"/>
+        <w:rPr>
+          <w:lang w:val="en-US" w:eastAsia="nl-NL"/>
+        </w:rPr>
+      </w:pPr>
+    </w:p>
+    <w:p>
+      <w:pPr>
         <w:pStyle w:val="Duidelijkcitaat"/>
         <w:rPr>
           <w:lang w:eastAsia="nl-NL"/>
@@ -8657,7 +8712,6 @@
         <w:rPr>
           <w:lang w:eastAsia="nl-NL"/>
         </w:rPr>
-        <w:lastRenderedPageBreak/>
         <w:t>Opties in de docentenhandleiding</w:t>
       </w:r>
     </w:p>
@@ -10193,7 +10247,6 @@
   <w:style w:type="character" w:default="1" w:styleId="Standaardalinea-lettertype">
     <w:name w:val="Default Paragraph Font"/>
     <w:uiPriority w:val="1"/>
-    <w:semiHidden/>
     <w:unhideWhenUsed/>
   </w:style>
   <w:style w:type="table" w:default="1" w:styleId="Standaardtabel">
